--- a/usecase.docx
+++ b/usecase.docx
@@ -9,26 +9,13 @@
     </w:p>
     <w:p>
       <w:r>
-        <w:t xml:space="preserve">*Цель: Добавить интересующие товары в корзину пользователя для дальнейшего </w:t>
-      </w:r>
-      <w:proofErr w:type="gramStart"/>
-      <w:r>
-        <w:t>заказа.*</w:t>
-      </w:r>
-      <w:proofErr w:type="gramEnd"/>
+        <w:t>*Цель: Добавить интересующие товары в корзину пользователя для дальнейшего заказа.*</w:t>
+      </w:r>
     </w:p>
     <w:p/>
     <w:p>
       <w:r>
-        <w:t xml:space="preserve">**Основной </w:t>
-      </w:r>
-      <w:proofErr w:type="gramStart"/>
-      <w:r>
-        <w:t>сценарий:*</w:t>
-      </w:r>
-      <w:proofErr w:type="gramEnd"/>
-      <w:r>
-        <w:t>*</w:t>
+        <w:t>**Основной сценарий:**</w:t>
       </w:r>
     </w:p>
     <w:p/>
@@ -40,7 +27,7 @@
         <w:t>ет</w:t>
       </w:r>
       <w:r>
-        <w:t xml:space="preserve"> каталог товаров.</w:t>
+        <w:t xml:space="preserve"> каталог .</w:t>
       </w:r>
     </w:p>
     <w:p/>

--- a/usecase.docx
+++ b/usecase.docx
@@ -9,26 +9,13 @@
     </w:p>
     <w:p>
       <w:r>
-        <w:t xml:space="preserve">*Цель: Добавить интересующие товары в корзину пользователя для дальнейшего </w:t>
-      </w:r>
-      <w:proofErr w:type="gramStart"/>
-      <w:r>
-        <w:t>заказа.*</w:t>
-      </w:r>
-      <w:proofErr w:type="gramEnd"/>
+        <w:t>*Цель: Добавить интересующие товары в корзину пользователя для дальнейшего заказа.*</w:t>
+      </w:r>
     </w:p>
     <w:p/>
     <w:p>
       <w:r>
-        <w:t xml:space="preserve">**Основной </w:t>
-      </w:r>
-      <w:proofErr w:type="gramStart"/>
-      <w:r>
-        <w:t>сценарий:*</w:t>
-      </w:r>
-      <w:proofErr w:type="gramEnd"/>
-      <w:r>
-        <w:t>*</w:t>
+        <w:t>**Основной сценарий:**</w:t>
       </w:r>
     </w:p>
     <w:p/>
@@ -40,7 +27,13 @@
         <w:t>ет</w:t>
       </w:r>
       <w:r>
-        <w:t xml:space="preserve"> каталог товаров.</w:t>
+        <w:t xml:space="preserve"> </w:t>
+      </w:r>
+      <w:r>
+        <w:t>список</w:t>
+      </w:r>
+      <w:r>
+        <w:t xml:space="preserve"> товаров.</w:t>
       </w:r>
     </w:p>
     <w:p/>
